--- a/demo.docx
+++ b/demo.docx
@@ -161,8 +161,6 @@
           <w:rFonts w:ascii="Times New Roman" w:eastAsia="Times New Roman" w:hAnsi="Times New Roman" w:cs="Times New Roman"/>
         </w:rPr>
       </w:pPr>
-      <w:bookmarkStart w:id="0" w:name="_GoBack"/>
-      <w:bookmarkEnd w:id="0"/>
     </w:p>
     <w:p>
       <w:pPr>
@@ -639,6 +637,8 @@
         </w:rPr>
         <w:t>• Isolate the fuel supply to the boiler.</w:t>
       </w:r>
+      <w:bookmarkStart w:id="0" w:name="_GoBack"/>
+      <w:bookmarkEnd w:id="0"/>
     </w:p>
     <w:p>
       <w:pPr>
@@ -674,11 +674,27 @@
     </w:p>
     <w:p>
       <w:pPr>
-        <w:ind w:firstLine="720"/>
-        <w:rPr>
-          <w:rFonts w:ascii="Times New Roman" w:eastAsia="Times New Roman" w:hAnsi="Times New Roman" w:cs="Times New Roman"/>
-        </w:rPr>
-      </w:pPr>
+        <w:pStyle w:val="ListParagraph"/>
+        <w:ind w:left="1080"/>
+        <w:rPr>
+          <w:rFonts w:ascii="Times New Roman" w:eastAsia="Times New Roman" w:hAnsi="Times New Roman" w:cs="Times New Roman"/>
+        </w:rPr>
+      </w:pPr>
+    </w:p>
+    <w:p>
+      <w:pPr>
+        <w:pStyle w:val="ListParagraph"/>
+        <w:ind w:left="1080"/>
+        <w:rPr>
+          <w:rFonts w:ascii="Times New Roman" w:eastAsia="Times New Roman" w:hAnsi="Times New Roman" w:cs="Times New Roman"/>
+        </w:rPr>
+      </w:pPr>
+      <w:r>
+        <w:rPr>
+          <w:rFonts w:ascii="Times New Roman" w:eastAsia="Times New Roman" w:hAnsi="Times New Roman" w:cs="Times New Roman"/>
+        </w:rPr>
+        <w:t>Health and safety The appliance contains no asbestos and no substances have been used in the construction process that contravene the COSHH Regulations (Control of Substances Hazardous to Health Regulations 1988). Where applicable, the CE mark indicates compliance with relative EU Directives.</w:t>
+      </w:r>
     </w:p>
     <w:p/>
     <w:p/>

--- a/demo.docx
+++ b/demo.docx
@@ -4,8 +4,10 @@
   <w:body>
     <w:p>
       <w:r>
-        <w:t>Revision: 0.0.1</w:t>
-      </w:r>
+        <w:t>Revision: 0.0.2</w:t>
+      </w:r>
+      <w:bookmarkStart w:id="0" w:name="_GoBack"/>
+      <w:bookmarkEnd w:id="0"/>
     </w:p>
     <w:p/>
     <w:p/>
@@ -71,21 +73,7 @@
         <w:rPr>
           <w:rFonts w:ascii="Times New Roman" w:eastAsia="Times New Roman" w:hAnsi="Times New Roman" w:cs="Times New Roman"/>
         </w:rPr>
-        <w:t xml:space="preserve">f symbols . . . . . . </w:t>
-      </w:r>
-      <w:proofErr w:type="gramStart"/>
-      <w:r>
-        <w:rPr>
-          <w:rFonts w:ascii="Times New Roman" w:eastAsia="Times New Roman" w:hAnsi="Times New Roman" w:cs="Times New Roman"/>
-        </w:rPr>
-        <w:t>. . . .</w:t>
-      </w:r>
-      <w:proofErr w:type="gramEnd"/>
-      <w:r>
-        <w:rPr>
-          <w:rFonts w:ascii="Times New Roman" w:eastAsia="Times New Roman" w:hAnsi="Times New Roman" w:cs="Times New Roman"/>
-        </w:rPr>
-        <w:t xml:space="preserve"> .2</w:t>
+        <w:t>f symbols . . . . . . . . . . .2</w:t>
       </w:r>
       <w:r>
         <w:rPr>
@@ -637,8 +625,6 @@
         </w:rPr>
         <w:t>• Isolate the fuel supply to the boiler.</w:t>
       </w:r>
-      <w:bookmarkStart w:id="0" w:name="_GoBack"/>
-      <w:bookmarkEnd w:id="0"/>
     </w:p>
     <w:p>
       <w:pPr>
